--- a/Lab_5/Lab5.docx
+++ b/Lab_5/Lab5.docx
@@ -12,7 +12,6 @@
       <w:r>
         <w:t>5</w:t>
       </w:r>
-      <w:proofErr w:type="gramStart"/>
       <w:r>
         <w:t xml:space="preserve">: </w:t>
       </w:r>
@@ -20,14 +19,7 @@
         <w:rPr>
           <w:sz w:val="44"/>
         </w:rPr>
-        <w:t>:</w:t>
-      </w:r>
-      <w:proofErr w:type="gramEnd"/>
-      <w:r>
-        <w:rPr>
-          <w:sz w:val="44"/>
-        </w:rPr>
-        <w:t xml:space="preserve"> </w:t>
+        <w:t xml:space="preserve">: </w:t>
       </w:r>
       <w:r>
         <w:t>Dimensionality Reduction through Recursive Feature Elimination</w:t>
@@ -4098,14 +4090,6 @@
           <w:szCs w:val="24"/>
         </w:rPr>
         <w:tab/>
-      </w:r>
-      <w:r>
-        <w:rPr>
-          <w:b/>
-          <w:bCs/>
-          <w:sz w:val="24"/>
-          <w:szCs w:val="24"/>
-        </w:rPr>
         <w:t>0.934</w:t>
       </w:r>
     </w:p>
@@ -4127,25 +4111,7 @@
           <w:sz w:val="24"/>
           <w:szCs w:val="24"/>
         </w:rPr>
-        <w:t>Reca</w:t>
-      </w:r>
-      <w:r>
-        <w:rPr>
-          <w:b/>
-          <w:bCs/>
-          <w:sz w:val="24"/>
-          <w:szCs w:val="24"/>
-        </w:rPr>
-        <w:t>ll</w:t>
-      </w:r>
-      <w:r>
-        <w:rPr>
-          <w:b/>
-          <w:bCs/>
-          <w:sz w:val="24"/>
-          <w:szCs w:val="24"/>
-        </w:rPr>
-        <w:t>:</w:t>
+        <w:t>Recall:</w:t>
       </w:r>
       <w:r>
         <w:rPr>
@@ -4248,14 +4214,6 @@
           <w:szCs w:val="24"/>
         </w:rPr>
         <w:tab/>
-      </w:r>
-      <w:r>
-        <w:rPr>
-          <w:b/>
-          <w:bCs/>
-          <w:sz w:val="24"/>
-          <w:szCs w:val="24"/>
-        </w:rPr>
         <w:t>0.9246</w:t>
       </w:r>
     </w:p>
@@ -4380,14 +4338,6 @@
           <w:szCs w:val="24"/>
         </w:rPr>
         <w:tab/>
-      </w:r>
-      <w:r>
-        <w:rPr>
-          <w:b/>
-          <w:bCs/>
-          <w:sz w:val="24"/>
-          <w:szCs w:val="24"/>
-        </w:rPr>
         <w:t>0.7578</w:t>
       </w:r>
     </w:p>
@@ -4971,15 +4921,7 @@
         <w:ind w:left="720"/>
       </w:pPr>
       <w:r>
-        <w:t xml:space="preserve">Submit the source code of your code to your group GitHub Repository, and submit </w:t>
-      </w:r>
-      <w:proofErr w:type="gramStart"/>
-      <w:r>
-        <w:t>this files</w:t>
-      </w:r>
-      <w:proofErr w:type="gramEnd"/>
-      <w:r>
-        <w:t xml:space="preserve"> along with the answers to eCampus.</w:t>
+        <w:t>Submit the source code of your code to your group GitHub Repository, and submit this files along with the answers to eCampus.</w:t>
       </w:r>
       <w:r>
         <w:tab/>
@@ -4997,6 +4939,33 @@
         <w:tab/>
         <w:t>[10 points]</w:t>
       </w:r>
+    </w:p>
+    <w:p>
+      <w:pPr>
+        <w:jc w:val="center"/>
+      </w:pPr>
+      <w:hyperlink r:id="rId9" w:history="1">
+        <w:r>
+          <w:rPr>
+            <w:rStyle w:val="Hyperlink"/>
+          </w:rPr>
+          <w:t xml:space="preserve">WVU_CYBR_520_Group_1/Lab_5 at main · </w:t>
+        </w:r>
+        <w:proofErr w:type="spellStart"/>
+        <w:r>
+          <w:rPr>
+            <w:rStyle w:val="Hyperlink"/>
+          </w:rPr>
+          <w:t>scottduff</w:t>
+        </w:r>
+        <w:proofErr w:type="spellEnd"/>
+        <w:r>
+          <w:rPr>
+            <w:rStyle w:val="Hyperlink"/>
+          </w:rPr>
+          <w:t>/WVU_CYBR_520_Group_1 (github.com)</w:t>
+        </w:r>
+      </w:hyperlink>
     </w:p>
     <w:p/>
     <w:p>
@@ -5053,7 +5022,7 @@
     </w:p>
     <w:p/>
     <w:sectPr>
-      <w:footerReference w:type="default" r:id="rId9"/>
+      <w:footerReference w:type="default" r:id="rId10"/>
       <w:pgSz w:w="12240" w:h="15840"/>
       <w:pgMar w:top="1440" w:right="1440" w:bottom="1440" w:left="1440" w:header="720" w:footer="720" w:gutter="0"/>
       <w:cols w:space="720"/>

--- a/Lab_5/Lab5.docx
+++ b/Lab_5/Lab5.docx
@@ -28,15 +28,7 @@
         <w:t xml:space="preserve"> </w:t>
       </w:r>
       <w:r>
-        <w:t xml:space="preserve">- </w:t>
-      </w:r>
-      <w:proofErr w:type="spellStart"/>
-      <w:r>
-        <w:t>Spambase</w:t>
-      </w:r>
-      <w:proofErr w:type="spellEnd"/>
-      <w:r>
-        <w:t xml:space="preserve"> Dataset</w:t>
+        <w:t>- Spambase Dataset</w:t>
       </w:r>
       <w:r>
         <w:tab/>
@@ -126,15 +118,7 @@
         <w:t xml:space="preserve"> for each group member (this is worth 15 % of the total grade). </w:t>
       </w:r>
       <w:r>
-        <w:t xml:space="preserve">We will be using R and </w:t>
-      </w:r>
-      <w:proofErr w:type="spellStart"/>
-      <w:r>
-        <w:t>Rstudio</w:t>
-      </w:r>
-      <w:proofErr w:type="spellEnd"/>
-      <w:r>
-        <w:t xml:space="preserve"> for this lab. Please read the following the document and provide your answer </w:t>
+        <w:t xml:space="preserve">We will be using R and Rstudio for this lab. Please read the following the document and provide your answer </w:t>
       </w:r>
       <w:r>
         <w:rPr>
@@ -160,132 +144,52 @@
         <w:rPr>
           <w:u w:val="single"/>
         </w:rPr>
-        <w:t xml:space="preserve">Dataset: </w:t>
-      </w:r>
-      <w:proofErr w:type="spellStart"/>
-      <w:r>
+        <w:t>Dataset: Spambase</w:t>
+      </w:r>
+    </w:p>
+    <w:p>
+      <w:pPr>
         <w:rPr>
           <w:u w:val="single"/>
         </w:rPr>
-        <w:t>Spambase</w:t>
-      </w:r>
-      <w:proofErr w:type="spellEnd"/>
-    </w:p>
-    <w:p>
-      <w:pPr>
+      </w:pPr>
+      <w:r>
         <w:rPr>
           <w:u w:val="single"/>
         </w:rPr>
-      </w:pPr>
+        <w:t xml:space="preserve">R Packages: caret, e1071, </w:t>
+      </w:r>
       <w:r>
         <w:rPr>
           <w:u w:val="single"/>
         </w:rPr>
-        <w:t xml:space="preserve">R Packages: caret, e1071, </w:t>
-      </w:r>
-      <w:proofErr w:type="spellStart"/>
+        <w:t>randomForest,</w:t>
+      </w:r>
+      <w:r>
+        <w:t xml:space="preserve"> </w:t>
+      </w:r>
       <w:r>
         <w:rPr>
           <w:u w:val="single"/>
         </w:rPr>
-        <w:t>randomForest</w:t>
-      </w:r>
-      <w:proofErr w:type="spellEnd"/>
+        <w:t>Hmisc,</w:t>
+      </w:r>
+      <w:r>
+        <w:t xml:space="preserve"> </w:t>
+      </w:r>
       <w:r>
         <w:rPr>
           <w:u w:val="single"/>
         </w:rPr>
-        <w:t>,</w:t>
-      </w:r>
-      <w:r>
-        <w:t xml:space="preserve"> </w:t>
-      </w:r>
-      <w:proofErr w:type="spellStart"/>
-      <w:r>
-        <w:rPr>
-          <w:u w:val="single"/>
-        </w:rPr>
-        <w:t>Hmisc</w:t>
-      </w:r>
-      <w:proofErr w:type="spellEnd"/>
-      <w:r>
-        <w:rPr>
-          <w:u w:val="single"/>
-        </w:rPr>
-        <w:t>,</w:t>
-      </w:r>
-      <w:r>
-        <w:t xml:space="preserve"> </w:t>
-      </w:r>
-      <w:proofErr w:type="spellStart"/>
-      <w:r>
-        <w:rPr>
-          <w:u w:val="single"/>
-        </w:rPr>
-        <w:t>corrplot</w:t>
-      </w:r>
-      <w:proofErr w:type="spellEnd"/>
-      <w:r>
-        <w:rPr>
-          <w:u w:val="single"/>
-        </w:rPr>
-        <w:t xml:space="preserve">, </w:t>
-      </w:r>
-      <w:proofErr w:type="spellStart"/>
-      <w:r>
-        <w:rPr>
-          <w:u w:val="single"/>
-        </w:rPr>
-        <w:t>ggcorrplot</w:t>
-      </w:r>
-      <w:proofErr w:type="spellEnd"/>
+        <w:t>corrplot, ggcorrplot</w:t>
+      </w:r>
     </w:p>
     <w:p>
       <w:pPr>
         <w:jc w:val="both"/>
       </w:pPr>
       <w:r>
-        <w:t xml:space="preserve">Background: The </w:t>
-      </w:r>
-      <w:proofErr w:type="spellStart"/>
-      <w:r>
-        <w:t>spambase</w:t>
-      </w:r>
-      <w:proofErr w:type="spellEnd"/>
-      <w:r>
-        <w:t xml:space="preserve"> dataset is a classic example dataset for exploring machine learning applications for developing cybersecurity controls (specifically spam filters).  The </w:t>
-      </w:r>
-      <w:proofErr w:type="spellStart"/>
-      <w:r>
-        <w:t>spambase</w:t>
-      </w:r>
-      <w:proofErr w:type="spellEnd"/>
-      <w:r>
-        <w:t xml:space="preserve"> dataset was developed in 1999 by Mark Hopkins, Erik </w:t>
-      </w:r>
-      <w:proofErr w:type="spellStart"/>
-      <w:r>
-        <w:t>Reeber</w:t>
-      </w:r>
-      <w:proofErr w:type="spellEnd"/>
-      <w:r>
-        <w:t xml:space="preserve">, George Forman, and Jaap </w:t>
-      </w:r>
-      <w:proofErr w:type="spellStart"/>
-      <w:r>
-        <w:t>Suermondt</w:t>
-      </w:r>
-      <w:proofErr w:type="spellEnd"/>
-      <w:r>
-        <w:t xml:space="preserve"> of Hewlett-Packard Labs.  The </w:t>
-      </w:r>
-      <w:proofErr w:type="spellStart"/>
-      <w:r>
-        <w:t>spambase</w:t>
-      </w:r>
-      <w:proofErr w:type="spellEnd"/>
-      <w:r>
-        <w:t xml:space="preserve"> dataset is a corpus of spam emails and non-spam (“ham”) emails.  4601 unique instances comprise the dataset.  Each instance contains 57 unique attributes which can be used to train machine learning algorithms to automatically classify the data as “ham” or “spam”.  It is commonly assumed that this dataset does not contain any error, and all 4601 instances are correctly labeled based upon expert knowledge.</w:t>
+        <w:t>Background: The spambase dataset is a classic example dataset for exploring machine learning applications for developing cybersecurity controls (specifically spam filters).  The spambase dataset was developed in 1999 by Mark Hopkins, Erik Reeber, George Forman, and Jaap Suermondt of Hewlett-Packard Labs.  The spambase dataset is a corpus of spam emails and non-spam (“ham”) emails.  4601 unique instances comprise the dataset.  Each instance contains 57 unique attributes which can be used to train machine learning algorithms to automatically classify the data as “ham” or “spam”.  It is commonly assumed that this dataset does not contain any error, and all 4601 instances are correctly labeled based upon expert knowledge.</w:t>
       </w:r>
     </w:p>
     <w:p>
@@ -296,15 +200,7 @@
         <w:t xml:space="preserve">Our objective for this lab will be to </w:t>
       </w:r>
       <w:r>
-        <w:t xml:space="preserve">try a dimensionality reduction of the </w:t>
-      </w:r>
-      <w:proofErr w:type="spellStart"/>
-      <w:r>
-        <w:t>spambas</w:t>
-      </w:r>
-      <w:proofErr w:type="spellEnd"/>
-      <w:r>
-        <w:t xml:space="preserve"> dataset and explore its effect on the classification performance. </w:t>
+        <w:t xml:space="preserve">try a dimensionality reduction of the spambas dataset and explore its effect on the classification performance. </w:t>
       </w:r>
       <w:r>
         <w:t xml:space="preserve">The Recursive Elimination Feature Elimination. </w:t>
@@ -317,26 +213,14 @@
       <w:r>
         <w:t>“Recursive Feature Elimination, or RFE Feature Selection, is a feature selection process that reduces a model’s complexity by choosing significant features and removing the weaker ones. The selection process eliminates these less relevant features one by one until it has achieved the optimum number needed to assure peak performance” ~</w:t>
       </w:r>
-      <w:proofErr w:type="spellStart"/>
-      <w:r>
-        <w:fldChar w:fldCharType="begin"/>
-      </w:r>
-      <w:r>
-        <w:instrText xml:space="preserve"> HYPERLINK "https://www.simplilearn.com/recursive-feature-elimination-article" </w:instrText>
-      </w:r>
-      <w:r>
-        <w:fldChar w:fldCharType="separate"/>
-      </w:r>
-      <w:r>
-        <w:rPr>
-          <w:rStyle w:val="Hyperlink"/>
-        </w:rPr>
-        <w:t>simplelearn</w:t>
-      </w:r>
-      <w:proofErr w:type="spellEnd"/>
-      <w:r>
-        <w:fldChar w:fldCharType="end"/>
-      </w:r>
+      <w:hyperlink r:id="rId8" w:history="1">
+        <w:r>
+          <w:rPr>
+            <w:rStyle w:val="Hyperlink"/>
+          </w:rPr>
+          <w:t>simplelearn</w:t>
+        </w:r>
+      </w:hyperlink>
     </w:p>
     <w:p>
       <w:pPr>
@@ -356,15 +240,7 @@
         <w:ind w:firstLine="360"/>
       </w:pPr>
       <w:r>
-        <w:t xml:space="preserve">Using GitHub Desktop or PyCharm, pull latest Lab5.r file from the </w:t>
-      </w:r>
-      <w:proofErr w:type="spellStart"/>
-      <w:r>
-        <w:t>Github</w:t>
-      </w:r>
-      <w:proofErr w:type="spellEnd"/>
-      <w:r>
-        <w:t xml:space="preserve"> repository of the CYBR520 class and the Derby5.csv dataset. The code runs a feature reduction functionality to reduce the number of features used in the DERBY dataset to explore prediction performance (accuracy) enhancement. The idea is to explore whether using a subset of the features (ideally significantly smaller than the original) </w:t>
+        <w:t xml:space="preserve">Using GitHub Desktop or PyCharm, pull latest Lab5.r file from the Github repository of the CYBR520 class and the Derby5.csv dataset. The code runs a feature reduction functionality to reduce the number of features used in the DERBY dataset to explore prediction performance (accuracy) enhancement. The idea is to explore whether using a subset of the features (ideally significantly smaller than the original) </w:t>
       </w:r>
       <w:r>
         <w:lastRenderedPageBreak/>
@@ -380,15 +256,7 @@
         </w:numPr>
       </w:pPr>
       <w:r>
-        <w:t xml:space="preserve">Utilize code for the </w:t>
-      </w:r>
-      <w:proofErr w:type="spellStart"/>
-      <w:r>
-        <w:t>spambase</w:t>
-      </w:r>
-      <w:proofErr w:type="spellEnd"/>
-      <w:r>
-        <w:t xml:space="preserve"> dataset</w:t>
+        <w:t>Utilize code for the spambase dataset</w:t>
       </w:r>
     </w:p>
     <w:p>
@@ -408,13 +276,8 @@
         <w:t>code,</w:t>
       </w:r>
       <w:r>
-        <w:t xml:space="preserve"> and utilize it to predict whether a given email is spam or </w:t>
-      </w:r>
-      <w:proofErr w:type="spellStart"/>
-      <w:r>
-        <w:t>nonspam</w:t>
-      </w:r>
-      <w:proofErr w:type="spellEnd"/>
+        <w:t xml:space="preserve"> and utilize it to predict whether a given email is spam or nonspam</w:t>
+      </w:r>
       <w:r>
         <w:t xml:space="preserve"> usin</w:t>
       </w:r>
@@ -422,15 +285,7 @@
         <w:t>g</w:t>
       </w:r>
       <w:r>
-        <w:t xml:space="preserve"> the </w:t>
-      </w:r>
-      <w:proofErr w:type="spellStart"/>
-      <w:r>
-        <w:t>spambase</w:t>
-      </w:r>
-      <w:proofErr w:type="spellEnd"/>
-      <w:r>
-        <w:t xml:space="preserve"> dataset.</w:t>
+        <w:t xml:space="preserve"> the spambase dataset.</w:t>
       </w:r>
       <w:r>
         <w:tab/>
@@ -479,23 +334,7 @@
           <w:sz w:val="24"/>
           <w:szCs w:val="24"/>
         </w:rPr>
-        <w:t xml:space="preserve">What does </w:t>
-      </w:r>
-      <w:proofErr w:type="spellStart"/>
-      <w:r>
-        <w:rPr>
-          <w:sz w:val="24"/>
-          <w:szCs w:val="24"/>
-        </w:rPr>
-        <w:t>correlationMatrix</w:t>
-      </w:r>
-      <w:proofErr w:type="spellEnd"/>
-      <w:r>
-        <w:rPr>
-          <w:sz w:val="24"/>
-          <w:szCs w:val="24"/>
-        </w:rPr>
-        <w:t xml:space="preserve"> generate?</w:t>
+        <w:t>What does correlationMatrix generate?</w:t>
       </w:r>
       <w:r>
         <w:rPr>
@@ -1386,23 +1225,7 @@
           <w:sz w:val="24"/>
           <w:szCs w:val="24"/>
         </w:rPr>
-        <w:t xml:space="preserve">How many values are in the </w:t>
-      </w:r>
-      <w:proofErr w:type="spellStart"/>
-      <w:r>
-        <w:rPr>
-          <w:sz w:val="24"/>
-          <w:szCs w:val="24"/>
-        </w:rPr>
-        <w:t>correlationMatrix</w:t>
-      </w:r>
-      <w:proofErr w:type="spellEnd"/>
-      <w:r>
-        <w:rPr>
-          <w:sz w:val="24"/>
-          <w:szCs w:val="24"/>
-        </w:rPr>
-        <w:t>?</w:t>
+        <w:t>How many values are in the correlationMatrix?</w:t>
       </w:r>
       <w:r>
         <w:rPr>
@@ -1981,7 +1804,6 @@
                 <w:color w:val="000000"/>
               </w:rPr>
             </w:pPr>
-            <w:proofErr w:type="spellStart"/>
             <w:r>
               <w:rPr>
                 <w:rFonts w:ascii="Calibri" w:eastAsia="Times New Roman" w:hAnsi="Calibri" w:cs="Calibri"/>
@@ -1991,7 +1813,6 @@
               </w:rPr>
               <w:t>charExclamation</w:t>
             </w:r>
-            <w:proofErr w:type="spellEnd"/>
           </w:p>
         </w:tc>
         <w:tc>
@@ -2291,7 +2112,6 @@
                 <w:color w:val="000000"/>
               </w:rPr>
             </w:pPr>
-            <w:proofErr w:type="spellStart"/>
             <w:r>
               <w:rPr>
                 <w:rFonts w:ascii="Calibri" w:eastAsia="Times New Roman" w:hAnsi="Calibri" w:cs="Calibri"/>
@@ -2301,7 +2121,6 @@
               </w:rPr>
               <w:t>charDollar</w:t>
             </w:r>
-            <w:proofErr w:type="spellEnd"/>
           </w:p>
         </w:tc>
         <w:tc>
@@ -2678,7 +2497,6 @@
                 <w:color w:val="000000"/>
               </w:rPr>
             </w:pPr>
-            <w:proofErr w:type="spellStart"/>
             <w:r>
               <w:rPr>
                 <w:rFonts w:ascii="Calibri" w:eastAsia="Times New Roman" w:hAnsi="Calibri" w:cs="Calibri"/>
@@ -2688,7 +2506,6 @@
               </w:rPr>
               <w:t>capitalTotal</w:t>
             </w:r>
-            <w:proofErr w:type="spellEnd"/>
           </w:p>
         </w:tc>
         <w:tc>
@@ -2911,7 +2728,6 @@
                 <w:color w:val="000000"/>
               </w:rPr>
             </w:pPr>
-            <w:proofErr w:type="spellStart"/>
             <w:r>
               <w:rPr>
                 <w:rFonts w:ascii="Calibri" w:eastAsia="Times New Roman" w:hAnsi="Calibri" w:cs="Calibri"/>
@@ -2921,7 +2737,6 @@
               </w:rPr>
               <w:t>hpl</w:t>
             </w:r>
-            <w:proofErr w:type="spellEnd"/>
           </w:p>
         </w:tc>
         <w:tc>
@@ -3221,7 +3036,6 @@
                 <w:color w:val="000000"/>
               </w:rPr>
             </w:pPr>
-            <w:proofErr w:type="spellStart"/>
             <w:r>
               <w:rPr>
                 <w:rFonts w:ascii="Calibri" w:eastAsia="Times New Roman" w:hAnsi="Calibri" w:cs="Calibri"/>
@@ -3231,7 +3045,6 @@
               </w:rPr>
               <w:t>capitalLong</w:t>
             </w:r>
-            <w:proofErr w:type="spellEnd"/>
           </w:p>
         </w:tc>
         <w:tc>
@@ -3594,7 +3407,7 @@
                     <pic:cNvPicPr/>
                   </pic:nvPicPr>
                   <pic:blipFill>
-                    <a:blip r:embed="rId8">
+                    <a:blip r:embed="rId9">
                       <a:extLst>
                         <a:ext uri="{28A0092B-C50C-407E-A947-70E740481C1C}">
                           <a14:useLocalDpi xmlns:a14="http://schemas.microsoft.com/office/drawing/2010/main" val="0"/>
@@ -3753,37 +3566,15 @@
           <w:szCs w:val="24"/>
         </w:rPr>
       </w:pPr>
-      <w:proofErr w:type="spellStart"/>
-      <w:r>
-        <w:rPr>
-          <w:b/>
-          <w:bCs/>
-          <w:sz w:val="24"/>
-          <w:szCs w:val="24"/>
-        </w:rPr>
-        <w:t>capitalLong</w:t>
-      </w:r>
-      <w:proofErr w:type="spellEnd"/>
-      <w:r>
-        <w:rPr>
-          <w:b/>
-          <w:bCs/>
-          <w:sz w:val="24"/>
-          <w:szCs w:val="24"/>
-        </w:rPr>
-        <w:t xml:space="preserve">, report, order, num1999, </w:t>
-      </w:r>
-      <w:proofErr w:type="spellStart"/>
-      <w:r>
-        <w:rPr>
-          <w:b/>
-          <w:bCs/>
-          <w:sz w:val="24"/>
-          <w:szCs w:val="24"/>
-        </w:rPr>
-        <w:t>charHash</w:t>
-      </w:r>
-      <w:proofErr w:type="spellEnd"/>
+      <w:r>
+        <w:rPr>
+          <w:b/>
+          <w:bCs/>
+          <w:sz w:val="24"/>
+          <w:szCs w:val="24"/>
+        </w:rPr>
+        <w:t>capitalLong, report, order, num1999, charHash</w:t>
+      </w:r>
     </w:p>
     <w:p>
       <w:pPr>
@@ -3873,39 +3664,7 @@
           <w:szCs w:val="24"/>
         </w:rPr>
         <w:lastRenderedPageBreak/>
-        <w:t xml:space="preserve">Use the code provided in the previous labs and run one classification model (e.g., </w:t>
-      </w:r>
-      <w:proofErr w:type="spellStart"/>
-      <w:r>
-        <w:rPr>
-          <w:sz w:val="24"/>
-          <w:szCs w:val="24"/>
-        </w:rPr>
-        <w:t>svm</w:t>
-      </w:r>
-      <w:proofErr w:type="spellEnd"/>
-      <w:r>
-        <w:rPr>
-          <w:sz w:val="24"/>
-          <w:szCs w:val="24"/>
-        </w:rPr>
-        <w:t xml:space="preserve">, </w:t>
-      </w:r>
-      <w:proofErr w:type="spellStart"/>
-      <w:r>
-        <w:rPr>
-          <w:sz w:val="24"/>
-          <w:szCs w:val="24"/>
-        </w:rPr>
-        <w:t>knn</w:t>
-      </w:r>
-      <w:proofErr w:type="spellEnd"/>
-      <w:r>
-        <w:rPr>
-          <w:sz w:val="24"/>
-          <w:szCs w:val="24"/>
-        </w:rPr>
-        <w:t>, or decision tree) using the full data, the selected features in step 6</w:t>
+        <w:t>Use the code provided in the previous labs and run one classification model (e.g., svm, knn, or decision tree) using the full data, the selected features in step 6</w:t>
       </w:r>
       <w:r>
         <w:rPr>
@@ -4025,6 +3784,33 @@
         <w:pStyle w:val="ListParagraph"/>
         <w:ind w:left="1800"/>
         <w:rPr>
+          <w:sz w:val="24"/>
+          <w:szCs w:val="24"/>
+        </w:rPr>
+      </w:pPr>
+      <w:r>
+        <w:rPr>
+          <w:sz w:val="24"/>
+          <w:szCs w:val="24"/>
+        </w:rPr>
+        <w:t>SVM Classification Model</w:t>
+      </w:r>
+    </w:p>
+    <w:p>
+      <w:pPr>
+        <w:pStyle w:val="ListParagraph"/>
+        <w:ind w:left="1800"/>
+        <w:rPr>
+          <w:sz w:val="24"/>
+          <w:szCs w:val="24"/>
+        </w:rPr>
+      </w:pPr>
+    </w:p>
+    <w:p>
+      <w:pPr>
+        <w:pStyle w:val="ListParagraph"/>
+        <w:ind w:left="1800"/>
+        <w:rPr>
           <w:b/>
           <w:bCs/>
           <w:sz w:val="24"/>
@@ -4913,6 +4699,7 @@
         </w:numPr>
       </w:pPr>
       <w:r>
+        <w:lastRenderedPageBreak/>
         <w:t>Submission:</w:t>
       </w:r>
     </w:p>
@@ -4944,26 +4731,12 @@
       <w:pPr>
         <w:jc w:val="center"/>
       </w:pPr>
-      <w:hyperlink r:id="rId9" w:history="1">
+      <w:hyperlink r:id="rId10" w:history="1">
         <w:r>
           <w:rPr>
             <w:rStyle w:val="Hyperlink"/>
           </w:rPr>
-          <w:t xml:space="preserve">WVU_CYBR_520_Group_1/Lab_5 at main · </w:t>
-        </w:r>
-        <w:proofErr w:type="spellStart"/>
-        <w:r>
-          <w:rPr>
-            <w:rStyle w:val="Hyperlink"/>
-          </w:rPr>
-          <w:t>scottduff</w:t>
-        </w:r>
-        <w:proofErr w:type="spellEnd"/>
-        <w:r>
-          <w:rPr>
-            <w:rStyle w:val="Hyperlink"/>
-          </w:rPr>
-          <w:t>/WVU_CYBR_520_Group_1 (github.com)</w:t>
+          <w:t>WVU_CYBR_520_Group_1/Lab_5 at main · scottduff/WVU_CYBR_520_Group_1 (github.com)</w:t>
         </w:r>
       </w:hyperlink>
     </w:p>
@@ -4991,15 +4764,7 @@
         <w:t>How to Create a Correlation Matrix in R</w:t>
       </w:r>
       <w:r>
-        <w:t xml:space="preserve">. (2022, August 23). </w:t>
-      </w:r>
-      <w:proofErr w:type="spellStart"/>
-      <w:r>
-        <w:t>Displayr</w:t>
-      </w:r>
-      <w:proofErr w:type="spellEnd"/>
-      <w:r>
-        <w:t>. https://www.displayr.com/how-to-create-a-correlation-matrix-in-r/</w:t>
+        <w:t>. (2022, August 23). Displayr. https://www.displayr.com/how-to-create-a-correlation-matrix-in-r/</w:t>
       </w:r>
     </w:p>
     <w:p/>
@@ -5022,7 +4787,7 @@
     </w:p>
     <w:p/>
     <w:sectPr>
-      <w:footerReference w:type="default" r:id="rId10"/>
+      <w:footerReference w:type="default" r:id="rId11"/>
       <w:pgSz w:w="12240" w:h="15840"/>
       <w:pgMar w:top="1440" w:right="1440" w:bottom="1440" w:left="1440" w:header="720" w:footer="720" w:gutter="0"/>
       <w:cols w:space="720"/>

--- a/Lab_5/Lab5.docx
+++ b/Lab_5/Lab5.docx
@@ -12,6 +12,7 @@
       <w:r>
         <w:t>5</w:t>
       </w:r>
+      <w:proofErr w:type="gramStart"/>
       <w:r>
         <w:t xml:space="preserve">: </w:t>
       </w:r>
@@ -19,7 +20,14 @@
         <w:rPr>
           <w:sz w:val="44"/>
         </w:rPr>
-        <w:t xml:space="preserve">: </w:t>
+        <w:t>:</w:t>
+      </w:r>
+      <w:proofErr w:type="gramEnd"/>
+      <w:r>
+        <w:rPr>
+          <w:sz w:val="44"/>
+        </w:rPr>
+        <w:t xml:space="preserve"> </w:t>
       </w:r>
       <w:r>
         <w:t>Dimensionality Reduction through Recursive Feature Elimination</w:t>
@@ -28,7 +36,15 @@
         <w:t xml:space="preserve"> </w:t>
       </w:r>
       <w:r>
-        <w:t>- Spambase Dataset</w:t>
+        <w:t xml:space="preserve">- </w:t>
+      </w:r>
+      <w:proofErr w:type="spellStart"/>
+      <w:r>
+        <w:t>Spambase</w:t>
+      </w:r>
+      <w:proofErr w:type="spellEnd"/>
+      <w:r>
+        <w:t xml:space="preserve"> Dataset</w:t>
       </w:r>
       <w:r>
         <w:tab/>
@@ -104,7 +120,15 @@
     </w:p>
     <w:p>
       <w:r>
-        <w:t xml:space="preserve">The is a group lab, each team is to submit one submission on eCampus. After the lab is submitted, each group member is to submit a </w:t>
+        <w:t xml:space="preserve">The is a group lab, each team is to submit one submission on </w:t>
+      </w:r>
+      <w:proofErr w:type="spellStart"/>
+      <w:r>
+        <w:t>eCampus</w:t>
+      </w:r>
+      <w:proofErr w:type="spellEnd"/>
+      <w:r>
+        <w:t xml:space="preserve">. After the lab is submitted, each group member is to submit a </w:t>
       </w:r>
       <w:hyperlink r:id="rId7" w:history="1">
         <w:r>
@@ -118,7 +142,15 @@
         <w:t xml:space="preserve"> for each group member (this is worth 15 % of the total grade). </w:t>
       </w:r>
       <w:r>
-        <w:t xml:space="preserve">We will be using R and Rstudio for this lab. Please read the following the document and provide your answer </w:t>
+        <w:t xml:space="preserve">We will be using R and </w:t>
+      </w:r>
+      <w:proofErr w:type="spellStart"/>
+      <w:r>
+        <w:t>Rstudio</w:t>
+      </w:r>
+      <w:proofErr w:type="spellEnd"/>
+      <w:r>
+        <w:t xml:space="preserve"> for this lab. Please read the following the document and provide your answer </w:t>
       </w:r>
       <w:r>
         <w:rPr>
@@ -144,52 +176,132 @@
         <w:rPr>
           <w:u w:val="single"/>
         </w:rPr>
-        <w:t>Dataset: Spambase</w:t>
-      </w:r>
-    </w:p>
-    <w:p>
-      <w:pPr>
+        <w:t xml:space="preserve">Dataset: </w:t>
+      </w:r>
+      <w:proofErr w:type="spellStart"/>
+      <w:r>
         <w:rPr>
           <w:u w:val="single"/>
         </w:rPr>
-      </w:pPr>
-      <w:r>
+        <w:t>Spambase</w:t>
+      </w:r>
+      <w:proofErr w:type="spellEnd"/>
+    </w:p>
+    <w:p>
+      <w:pPr>
         <w:rPr>
           <w:u w:val="single"/>
         </w:rPr>
+      </w:pPr>
+      <w:r>
+        <w:rPr>
+          <w:u w:val="single"/>
+        </w:rPr>
         <w:t xml:space="preserve">R Packages: caret, e1071, </w:t>
       </w:r>
+      <w:proofErr w:type="spellStart"/>
       <w:r>
         <w:rPr>
           <w:u w:val="single"/>
         </w:rPr>
-        <w:t>randomForest,</w:t>
+        <w:t>randomForest</w:t>
+      </w:r>
+      <w:proofErr w:type="spellEnd"/>
+      <w:r>
+        <w:rPr>
+          <w:u w:val="single"/>
+        </w:rPr>
+        <w:t>,</w:t>
       </w:r>
       <w:r>
         <w:t xml:space="preserve"> </w:t>
       </w:r>
+      <w:proofErr w:type="spellStart"/>
       <w:r>
         <w:rPr>
           <w:u w:val="single"/>
         </w:rPr>
-        <w:t>Hmisc,</w:t>
+        <w:t>Hmisc</w:t>
+      </w:r>
+      <w:proofErr w:type="spellEnd"/>
+      <w:r>
+        <w:rPr>
+          <w:u w:val="single"/>
+        </w:rPr>
+        <w:t>,</w:t>
       </w:r>
       <w:r>
         <w:t xml:space="preserve"> </w:t>
       </w:r>
+      <w:proofErr w:type="spellStart"/>
       <w:r>
         <w:rPr>
           <w:u w:val="single"/>
         </w:rPr>
-        <w:t>corrplot, ggcorrplot</w:t>
-      </w:r>
+        <w:t>corrplot</w:t>
+      </w:r>
+      <w:proofErr w:type="spellEnd"/>
+      <w:r>
+        <w:rPr>
+          <w:u w:val="single"/>
+        </w:rPr>
+        <w:t xml:space="preserve">, </w:t>
+      </w:r>
+      <w:proofErr w:type="spellStart"/>
+      <w:r>
+        <w:rPr>
+          <w:u w:val="single"/>
+        </w:rPr>
+        <w:t>ggcorrplot</w:t>
+      </w:r>
+      <w:proofErr w:type="spellEnd"/>
     </w:p>
     <w:p>
       <w:pPr>
         <w:jc w:val="both"/>
       </w:pPr>
       <w:r>
-        <w:t>Background: The spambase dataset is a classic example dataset for exploring machine learning applications for developing cybersecurity controls (specifically spam filters).  The spambase dataset was developed in 1999 by Mark Hopkins, Erik Reeber, George Forman, and Jaap Suermondt of Hewlett-Packard Labs.  The spambase dataset is a corpus of spam emails and non-spam (“ham”) emails.  4601 unique instances comprise the dataset.  Each instance contains 57 unique attributes which can be used to train machine learning algorithms to automatically classify the data as “ham” or “spam”.  It is commonly assumed that this dataset does not contain any error, and all 4601 instances are correctly labeled based upon expert knowledge.</w:t>
+        <w:t xml:space="preserve">Background: The </w:t>
+      </w:r>
+      <w:proofErr w:type="spellStart"/>
+      <w:r>
+        <w:t>spambase</w:t>
+      </w:r>
+      <w:proofErr w:type="spellEnd"/>
+      <w:r>
+        <w:t xml:space="preserve"> dataset is a classic example dataset for exploring machine learning applications for developing cybersecurity controls (specifically spam filters).  The </w:t>
+      </w:r>
+      <w:proofErr w:type="spellStart"/>
+      <w:r>
+        <w:t>spambase</w:t>
+      </w:r>
+      <w:proofErr w:type="spellEnd"/>
+      <w:r>
+        <w:t xml:space="preserve"> dataset was developed in 1999 by Mark Hopkins, Erik </w:t>
+      </w:r>
+      <w:proofErr w:type="spellStart"/>
+      <w:r>
+        <w:t>Reeber</w:t>
+      </w:r>
+      <w:proofErr w:type="spellEnd"/>
+      <w:r>
+        <w:t xml:space="preserve">, George Forman, and Jaap </w:t>
+      </w:r>
+      <w:proofErr w:type="spellStart"/>
+      <w:r>
+        <w:t>Suermondt</w:t>
+      </w:r>
+      <w:proofErr w:type="spellEnd"/>
+      <w:r>
+        <w:t xml:space="preserve"> of Hewlett-Packard Labs.  The </w:t>
+      </w:r>
+      <w:proofErr w:type="spellStart"/>
+      <w:r>
+        <w:t>spambase</w:t>
+      </w:r>
+      <w:proofErr w:type="spellEnd"/>
+      <w:r>
+        <w:t xml:space="preserve"> dataset is a corpus of spam emails and non-spam (“ham”) emails.  4601 unique instances comprise the dataset.  Each instance contains 57 unique attributes which can be used to train machine learning algorithms to automatically classify the data as “ham” or “spam”.  It is commonly assumed that this dataset does not contain any error, and all 4601 instances are correctly labeled based upon expert knowledge.</w:t>
       </w:r>
     </w:p>
     <w:p>
@@ -200,7 +312,15 @@
         <w:t xml:space="preserve">Our objective for this lab will be to </w:t>
       </w:r>
       <w:r>
-        <w:t xml:space="preserve">try a dimensionality reduction of the spambas dataset and explore its effect on the classification performance. </w:t>
+        <w:t xml:space="preserve">try a dimensionality reduction of the </w:t>
+      </w:r>
+      <w:proofErr w:type="spellStart"/>
+      <w:r>
+        <w:t>spambas</w:t>
+      </w:r>
+      <w:proofErr w:type="spellEnd"/>
+      <w:r>
+        <w:t xml:space="preserve"> dataset and explore its effect on the classification performance. </w:t>
       </w:r>
       <w:r>
         <w:t xml:space="preserve">The Recursive Elimination Feature Elimination. </w:t>
@@ -213,14 +333,29 @@
       <w:r>
         <w:t>“Recursive Feature Elimination, or RFE Feature Selection, is a feature selection process that reduces a model’s complexity by choosing significant features and removing the weaker ones. The selection process eliminates these less relevant features one by one until it has achieved the optimum number needed to assure peak performance” ~</w:t>
       </w:r>
-      <w:hyperlink r:id="rId8" w:history="1">
-        <w:r>
-          <w:rPr>
-            <w:rStyle w:val="Hyperlink"/>
-          </w:rPr>
-          <w:t>simplelearn</w:t>
-        </w:r>
-      </w:hyperlink>
+      <w:proofErr w:type="spellStart"/>
+      <w:r>
+        <w:fldChar w:fldCharType="begin"/>
+      </w:r>
+      <w:r>
+        <w:instrText>HYPERLINK "https://www.simplilearn.com/recursive-feature-elimination-article"</w:instrText>
+      </w:r>
+      <w:r>
+        <w:fldChar w:fldCharType="separate"/>
+      </w:r>
+      <w:r>
+        <w:rPr>
+          <w:rStyle w:val="Hyperlink"/>
+        </w:rPr>
+        <w:t>simplelearn</w:t>
+      </w:r>
+      <w:proofErr w:type="spellEnd"/>
+      <w:r>
+        <w:rPr>
+          <w:rStyle w:val="Hyperlink"/>
+        </w:rPr>
+        <w:fldChar w:fldCharType="end"/>
+      </w:r>
     </w:p>
     <w:p>
       <w:pPr>
@@ -240,7 +375,15 @@
         <w:ind w:firstLine="360"/>
       </w:pPr>
       <w:r>
-        <w:t xml:space="preserve">Using GitHub Desktop or PyCharm, pull latest Lab5.r file from the Github repository of the CYBR520 class and the Derby5.csv dataset. The code runs a feature reduction functionality to reduce the number of features used in the DERBY dataset to explore prediction performance (accuracy) enhancement. The idea is to explore whether using a subset of the features (ideally significantly smaller than the original) </w:t>
+        <w:t xml:space="preserve">Using GitHub Desktop or PyCharm, pull latest Lab5.r file from the </w:t>
+      </w:r>
+      <w:proofErr w:type="spellStart"/>
+      <w:r>
+        <w:t>Github</w:t>
+      </w:r>
+      <w:proofErr w:type="spellEnd"/>
+      <w:r>
+        <w:t xml:space="preserve"> repository of the CYBR520 class and the Derby5.csv dataset. The code runs a feature reduction functionality to reduce the number of features used in the DERBY dataset to explore prediction performance (accuracy) enhancement. The idea is to explore whether using a subset of the features (ideally significantly smaller than the original) </w:t>
       </w:r>
       <w:r>
         <w:lastRenderedPageBreak/>
@@ -256,7 +399,15 @@
         </w:numPr>
       </w:pPr>
       <w:r>
-        <w:t>Utilize code for the spambase dataset</w:t>
+        <w:t xml:space="preserve">Utilize code for the </w:t>
+      </w:r>
+      <w:proofErr w:type="spellStart"/>
+      <w:r>
+        <w:t>spambase</w:t>
+      </w:r>
+      <w:proofErr w:type="spellEnd"/>
+      <w:r>
+        <w:t xml:space="preserve"> dataset</w:t>
       </w:r>
     </w:p>
     <w:p>
@@ -276,8 +427,13 @@
         <w:t>code,</w:t>
       </w:r>
       <w:r>
-        <w:t xml:space="preserve"> and utilize it to predict whether a given email is spam or nonspam</w:t>
-      </w:r>
+        <w:t xml:space="preserve"> and utilize it to predict whether a given email is spam or </w:t>
+      </w:r>
+      <w:proofErr w:type="spellStart"/>
+      <w:r>
+        <w:t>nonspam</w:t>
+      </w:r>
+      <w:proofErr w:type="spellEnd"/>
       <w:r>
         <w:t xml:space="preserve"> usin</w:t>
       </w:r>
@@ -285,7 +441,15 @@
         <w:t>g</w:t>
       </w:r>
       <w:r>
-        <w:t xml:space="preserve"> the spambase dataset.</w:t>
+        <w:t xml:space="preserve"> the </w:t>
+      </w:r>
+      <w:proofErr w:type="spellStart"/>
+      <w:r>
+        <w:t>spambase</w:t>
+      </w:r>
+      <w:proofErr w:type="spellEnd"/>
+      <w:r>
+        <w:t xml:space="preserve"> dataset.</w:t>
       </w:r>
       <w:r>
         <w:tab/>
@@ -334,7 +498,23 @@
           <w:sz w:val="24"/>
           <w:szCs w:val="24"/>
         </w:rPr>
-        <w:t>What does correlationMatrix generate?</w:t>
+        <w:t xml:space="preserve">What does </w:t>
+      </w:r>
+      <w:proofErr w:type="spellStart"/>
+      <w:r>
+        <w:rPr>
+          <w:sz w:val="24"/>
+          <w:szCs w:val="24"/>
+        </w:rPr>
+        <w:t>correlationMatrix</w:t>
+      </w:r>
+      <w:proofErr w:type="spellEnd"/>
+      <w:r>
+        <w:rPr>
+          <w:sz w:val="24"/>
+          <w:szCs w:val="24"/>
+        </w:rPr>
+        <w:t xml:space="preserve"> generate?</w:t>
       </w:r>
       <w:r>
         <w:rPr>
@@ -1225,7 +1405,23 @@
           <w:sz w:val="24"/>
           <w:szCs w:val="24"/>
         </w:rPr>
-        <w:t>How many values are in the correlationMatrix?</w:t>
+        <w:t xml:space="preserve">How many values are in the </w:t>
+      </w:r>
+      <w:proofErr w:type="spellStart"/>
+      <w:r>
+        <w:rPr>
+          <w:sz w:val="24"/>
+          <w:szCs w:val="24"/>
+        </w:rPr>
+        <w:t>correlationMatrix</w:t>
+      </w:r>
+      <w:proofErr w:type="spellEnd"/>
+      <w:r>
+        <w:rPr>
+          <w:sz w:val="24"/>
+          <w:szCs w:val="24"/>
+        </w:rPr>
+        <w:t>?</w:t>
       </w:r>
       <w:r>
         <w:rPr>
@@ -1804,6 +2000,7 @@
                 <w:color w:val="000000"/>
               </w:rPr>
             </w:pPr>
+            <w:proofErr w:type="spellStart"/>
             <w:r>
               <w:rPr>
                 <w:rFonts w:ascii="Calibri" w:eastAsia="Times New Roman" w:hAnsi="Calibri" w:cs="Calibri"/>
@@ -1813,6 +2010,7 @@
               </w:rPr>
               <w:t>charExclamation</w:t>
             </w:r>
+            <w:proofErr w:type="spellEnd"/>
           </w:p>
         </w:tc>
         <w:tc>
@@ -2112,6 +2310,7 @@
                 <w:color w:val="000000"/>
               </w:rPr>
             </w:pPr>
+            <w:proofErr w:type="spellStart"/>
             <w:r>
               <w:rPr>
                 <w:rFonts w:ascii="Calibri" w:eastAsia="Times New Roman" w:hAnsi="Calibri" w:cs="Calibri"/>
@@ -2121,6 +2320,7 @@
               </w:rPr>
               <w:t>charDollar</w:t>
             </w:r>
+            <w:proofErr w:type="spellEnd"/>
           </w:p>
         </w:tc>
         <w:tc>
@@ -2497,6 +2697,7 @@
                 <w:color w:val="000000"/>
               </w:rPr>
             </w:pPr>
+            <w:proofErr w:type="spellStart"/>
             <w:r>
               <w:rPr>
                 <w:rFonts w:ascii="Calibri" w:eastAsia="Times New Roman" w:hAnsi="Calibri" w:cs="Calibri"/>
@@ -2506,6 +2707,7 @@
               </w:rPr>
               <w:t>capitalTotal</w:t>
             </w:r>
+            <w:proofErr w:type="spellEnd"/>
           </w:p>
         </w:tc>
         <w:tc>
@@ -2728,6 +2930,7 @@
                 <w:color w:val="000000"/>
               </w:rPr>
             </w:pPr>
+            <w:proofErr w:type="spellStart"/>
             <w:r>
               <w:rPr>
                 <w:rFonts w:ascii="Calibri" w:eastAsia="Times New Roman" w:hAnsi="Calibri" w:cs="Calibri"/>
@@ -2737,6 +2940,7 @@
               </w:rPr>
               <w:t>hpl</w:t>
             </w:r>
+            <w:proofErr w:type="spellEnd"/>
           </w:p>
         </w:tc>
         <w:tc>
@@ -3036,6 +3240,7 @@
                 <w:color w:val="000000"/>
               </w:rPr>
             </w:pPr>
+            <w:proofErr w:type="spellStart"/>
             <w:r>
               <w:rPr>
                 <w:rFonts w:ascii="Calibri" w:eastAsia="Times New Roman" w:hAnsi="Calibri" w:cs="Calibri"/>
@@ -3045,6 +3250,7 @@
               </w:rPr>
               <w:t>capitalLong</w:t>
             </w:r>
+            <w:proofErr w:type="spellEnd"/>
           </w:p>
         </w:tc>
         <w:tc>
@@ -3407,7 +3613,7 @@
                     <pic:cNvPicPr/>
                   </pic:nvPicPr>
                   <pic:blipFill>
-                    <a:blip r:embed="rId9">
+                    <a:blip r:embed="rId8">
                       <a:extLst>
                         <a:ext uri="{28A0092B-C50C-407E-A947-70E740481C1C}">
                           <a14:useLocalDpi xmlns:a14="http://schemas.microsoft.com/office/drawing/2010/main" val="0"/>
@@ -3566,15 +3772,37 @@
           <w:szCs w:val="24"/>
         </w:rPr>
       </w:pPr>
-      <w:r>
-        <w:rPr>
-          <w:b/>
-          <w:bCs/>
-          <w:sz w:val="24"/>
-          <w:szCs w:val="24"/>
-        </w:rPr>
-        <w:t>capitalLong, report, order, num1999, charHash</w:t>
-      </w:r>
+      <w:proofErr w:type="spellStart"/>
+      <w:r>
+        <w:rPr>
+          <w:b/>
+          <w:bCs/>
+          <w:sz w:val="24"/>
+          <w:szCs w:val="24"/>
+        </w:rPr>
+        <w:t>capitalLong</w:t>
+      </w:r>
+      <w:proofErr w:type="spellEnd"/>
+      <w:r>
+        <w:rPr>
+          <w:b/>
+          <w:bCs/>
+          <w:sz w:val="24"/>
+          <w:szCs w:val="24"/>
+        </w:rPr>
+        <w:t xml:space="preserve">, report, order, num1999, </w:t>
+      </w:r>
+      <w:proofErr w:type="spellStart"/>
+      <w:r>
+        <w:rPr>
+          <w:b/>
+          <w:bCs/>
+          <w:sz w:val="24"/>
+          <w:szCs w:val="24"/>
+        </w:rPr>
+        <w:t>charHash</w:t>
+      </w:r>
+      <w:proofErr w:type="spellEnd"/>
     </w:p>
     <w:p>
       <w:pPr>
@@ -3664,7 +3892,39 @@
           <w:szCs w:val="24"/>
         </w:rPr>
         <w:lastRenderedPageBreak/>
-        <w:t>Use the code provided in the previous labs and run one classification model (e.g., svm, knn, or decision tree) using the full data, the selected features in step 6</w:t>
+        <w:t xml:space="preserve">Use the code provided in the previous labs and run one classification model (e.g., </w:t>
+      </w:r>
+      <w:proofErr w:type="spellStart"/>
+      <w:r>
+        <w:rPr>
+          <w:sz w:val="24"/>
+          <w:szCs w:val="24"/>
+        </w:rPr>
+        <w:t>svm</w:t>
+      </w:r>
+      <w:proofErr w:type="spellEnd"/>
+      <w:r>
+        <w:rPr>
+          <w:sz w:val="24"/>
+          <w:szCs w:val="24"/>
+        </w:rPr>
+        <w:t xml:space="preserve">, </w:t>
+      </w:r>
+      <w:proofErr w:type="spellStart"/>
+      <w:r>
+        <w:rPr>
+          <w:sz w:val="24"/>
+          <w:szCs w:val="24"/>
+        </w:rPr>
+        <w:t>knn</w:t>
+      </w:r>
+      <w:proofErr w:type="spellEnd"/>
+      <w:r>
+        <w:rPr>
+          <w:sz w:val="24"/>
+          <w:szCs w:val="24"/>
+        </w:rPr>
+        <w:t>, or decision tree) using the full data, the selected features in step 6</w:t>
       </w:r>
       <w:r>
         <w:rPr>
@@ -3784,12 +4044,16 @@
         <w:pStyle w:val="ListParagraph"/>
         <w:ind w:left="1800"/>
         <w:rPr>
-          <w:sz w:val="24"/>
-          <w:szCs w:val="24"/>
-        </w:rPr>
-      </w:pPr>
-      <w:r>
-        <w:rPr>
+          <w:b/>
+          <w:bCs/>
+          <w:sz w:val="24"/>
+          <w:szCs w:val="24"/>
+        </w:rPr>
+      </w:pPr>
+      <w:r>
+        <w:rPr>
+          <w:b/>
+          <w:bCs/>
           <w:sz w:val="24"/>
           <w:szCs w:val="24"/>
         </w:rPr>
@@ -4708,7 +4972,23 @@
         <w:ind w:left="720"/>
       </w:pPr>
       <w:r>
-        <w:t>Submit the source code of your code to your group GitHub Repository, and submit this files along with the answers to eCampus.</w:t>
+        <w:t xml:space="preserve">Submit the source code of your code to your group GitHub Repository, and submit </w:t>
+      </w:r>
+      <w:proofErr w:type="gramStart"/>
+      <w:r>
+        <w:t>this files</w:t>
+      </w:r>
+      <w:proofErr w:type="gramEnd"/>
+      <w:r>
+        <w:t xml:space="preserve"> along with the answers to </w:t>
+      </w:r>
+      <w:proofErr w:type="spellStart"/>
+      <w:r>
+        <w:t>eCampus</w:t>
+      </w:r>
+      <w:proofErr w:type="spellEnd"/>
+      <w:r>
+        <w:t>.</w:t>
       </w:r>
       <w:r>
         <w:tab/>
@@ -4731,12 +5011,26 @@
       <w:pPr>
         <w:jc w:val="center"/>
       </w:pPr>
-      <w:hyperlink r:id="rId10" w:history="1">
+      <w:hyperlink r:id="rId9" w:history="1">
         <w:r>
           <w:rPr>
             <w:rStyle w:val="Hyperlink"/>
           </w:rPr>
-          <w:t>WVU_CYBR_520_Group_1/Lab_5 at main · scottduff/WVU_CYBR_520_Group_1 (github.com)</w:t>
+          <w:t xml:space="preserve">WVU_CYBR_520_Group_1/Lab_5 at main · </w:t>
+        </w:r>
+        <w:proofErr w:type="spellStart"/>
+        <w:r>
+          <w:rPr>
+            <w:rStyle w:val="Hyperlink"/>
+          </w:rPr>
+          <w:t>scottduff</w:t>
+        </w:r>
+        <w:proofErr w:type="spellEnd"/>
+        <w:r>
+          <w:rPr>
+            <w:rStyle w:val="Hyperlink"/>
+          </w:rPr>
+          <w:t>/WVU_CYBR_520_Group_1 (github.com)</w:t>
         </w:r>
       </w:hyperlink>
     </w:p>
@@ -4764,7 +5058,15 @@
         <w:t>How to Create a Correlation Matrix in R</w:t>
       </w:r>
       <w:r>
-        <w:t>. (2022, August 23). Displayr. https://www.displayr.com/how-to-create-a-correlation-matrix-in-r/</w:t>
+        <w:t xml:space="preserve">. (2022, August 23). </w:t>
+      </w:r>
+      <w:proofErr w:type="spellStart"/>
+      <w:r>
+        <w:t>Displayr</w:t>
+      </w:r>
+      <w:proofErr w:type="spellEnd"/>
+      <w:r>
+        <w:t>. https://www.displayr.com/how-to-create-a-correlation-matrix-in-r/</w:t>
       </w:r>
     </w:p>
     <w:p/>
@@ -4787,7 +5089,7 @@
     </w:p>
     <w:p/>
     <w:sectPr>
-      <w:footerReference w:type="default" r:id="rId11"/>
+      <w:footerReference w:type="default" r:id="rId10"/>
       <w:pgSz w:w="12240" w:h="15840"/>
       <w:pgMar w:top="1440" w:right="1440" w:bottom="1440" w:left="1440" w:header="720" w:footer="720" w:gutter="0"/>
       <w:cols w:space="720"/>
